--- a/Labfiles/Lab 1 - Create the records in CDS with the blank canvas app using Patch function.docx
+++ b/Labfiles/Lab 1 - Create the records in CDS with the blank canvas app using Patch function.docx
@@ -1,6 +1,6 @@
 
 <file path=word/document.xml><?xml version="1.0" encoding="utf-8"?>
-<w:document xmlns:wpc="http://schemas.microsoft.com/office/word/2010/wordprocessingCanvas" xmlns:cx="http://schemas.microsoft.com/office/drawing/2014/chartex" xmlns:cx1="http://schemas.microsoft.com/office/drawing/2015/9/8/chartex" xmlns:cx2="http://schemas.microsoft.com/office/drawing/2015/10/21/chartex" xmlns:cx3="http://schemas.microsoft.com/office/drawing/2016/5/9/chartex" xmlns:cx4="http://schemas.microsoft.com/office/drawing/2016/5/10/chartex" xmlns:cx5="http://schemas.microsoft.com/office/drawing/2016/5/11/chartex" xmlns:cx6="http://schemas.microsoft.com/office/drawing/2016/5/12/chartex" xmlns:cx7="http://schemas.microsoft.com/office/drawing/2016/5/13/chartex" xmlns:cx8="http://schemas.microsoft.com/office/drawing/2016/5/14/chartex" xmlns:mc="http://schemas.openxmlformats.org/markup-compatibility/2006" xmlns:aink="http://schemas.microsoft.com/office/drawing/2016/ink" xmlns:am3d="http://schemas.microsoft.com/office/drawing/2017/model3d" xmlns:o="urn:schemas-microsoft-com:office:office" xmlns:r="http://schemas.openxmlformats.org/officeDocument/2006/relationships" xmlns:m="http://schemas.openxmlformats.org/officeDocument/2006/math" xmlns:v="urn:schemas-microsoft-com:vml" xmlns:wp14="http://schemas.microsoft.com/office/word/2010/wordprocessingDrawing" xmlns:wp="http://schemas.openxmlformats.org/drawingml/2006/wordprocessingDrawing" xmlns:w10="urn:schemas-microsoft-com:office:word" xmlns:w="http://schemas.openxmlformats.org/wordprocessingml/2006/main" xmlns:w14="http://schemas.microsoft.com/office/word/2010/wordml" xmlns:w15="http://schemas.microsoft.com/office/word/2012/wordml" xmlns:w16cid="http://schemas.microsoft.com/office/word/2016/wordml/cid" xmlns:w16se="http://schemas.microsoft.com/office/word/2015/wordml/symex" xmlns:wpg="http://schemas.microsoft.com/office/word/2010/wordprocessingGroup" xmlns:wpi="http://schemas.microsoft.com/office/word/2010/wordprocessingInk" xmlns:wne="http://schemas.microsoft.com/office/word/2006/wordml" xmlns:wps="http://schemas.microsoft.com/office/word/2010/wordprocessingShape" mc:Ignorable="w14 w15 w16se w16cid wp14">
+<w:document xmlns:wpc="http://schemas.microsoft.com/office/word/2010/wordprocessingCanvas" xmlns:cx="http://schemas.microsoft.com/office/drawing/2014/chartex" xmlns:cx1="http://schemas.microsoft.com/office/drawing/2015/9/8/chartex" xmlns:cx2="http://schemas.microsoft.com/office/drawing/2015/10/21/chartex" xmlns:cx3="http://schemas.microsoft.com/office/drawing/2016/5/9/chartex" xmlns:cx4="http://schemas.microsoft.com/office/drawing/2016/5/10/chartex" xmlns:cx5="http://schemas.microsoft.com/office/drawing/2016/5/11/chartex" xmlns:cx6="http://schemas.microsoft.com/office/drawing/2016/5/12/chartex" xmlns:cx7="http://schemas.microsoft.com/office/drawing/2016/5/13/chartex" xmlns:cx8="http://schemas.microsoft.com/office/drawing/2016/5/14/chartex" xmlns:mc="http://schemas.openxmlformats.org/markup-compatibility/2006" xmlns:aink="http://schemas.microsoft.com/office/drawing/2016/ink" xmlns:am3d="http://schemas.microsoft.com/office/drawing/2017/model3d" xmlns:o="urn:schemas-microsoft-com:office:office" xmlns:r="http://schemas.openxmlformats.org/officeDocument/2006/relationships" xmlns:m="http://schemas.openxmlformats.org/officeDocument/2006/math" xmlns:v="urn:schemas-microsoft-com:vml" xmlns:wp14="http://schemas.microsoft.com/office/word/2010/wordprocessingDrawing" xmlns:wp="http://schemas.openxmlformats.org/drawingml/2006/wordprocessingDrawing" xmlns:w10="urn:schemas-microsoft-com:office:word" xmlns:w="http://schemas.openxmlformats.org/wordprocessingml/2006/main" xmlns:w14="http://schemas.microsoft.com/office/word/2010/wordml" xmlns:w15="http://schemas.microsoft.com/office/word/2012/wordml" xmlns:w16cex="http://schemas.microsoft.com/office/word/2018/wordml/cex" xmlns:w16cid="http://schemas.microsoft.com/office/word/2016/wordml/cid" xmlns:w16="http://schemas.microsoft.com/office/word/2018/wordml" xmlns:w16sdtdh="http://schemas.microsoft.com/office/word/2020/wordml/sdtdatahash" xmlns:w16se="http://schemas.microsoft.com/office/word/2015/wordml/symex" xmlns:wpg="http://schemas.microsoft.com/office/word/2010/wordprocessingGroup" xmlns:wpi="http://schemas.microsoft.com/office/word/2010/wordprocessingInk" xmlns:wne="http://schemas.microsoft.com/office/word/2006/wordml" xmlns:wps="http://schemas.microsoft.com/office/word/2010/wordprocessingShape" mc:Ignorable="w14 w15 w16se w16cid w16 w16cex w16sdtdh wp14">
   <w:body>
     <w:p>
       <w:pPr>
@@ -36,18 +36,7 @@
           <w:sz w:val="40"/>
           <w:szCs w:val="40"/>
         </w:rPr>
-        <w:t xml:space="preserve"> with the blank canvas app using Pat</w:t>
-      </w:r>
-      <w:bookmarkStart w:id="0" w:name="_GoBack"/>
-      <w:bookmarkEnd w:id="0"/>
-      <w:r>
-        <w:rPr>
-          <w:b/>
-          <w:bCs/>
-          <w:sz w:val="40"/>
-          <w:szCs w:val="40"/>
-        </w:rPr>
-        <w:t>ch function</w:t>
+        <w:t xml:space="preserve"> with the blank canvas app using Patch function</w:t>
       </w:r>
     </w:p>
     <w:p>
@@ -294,18 +283,15 @@
       <w:proofErr w:type="spellEnd"/>
     </w:p>
     <w:p>
-      <w:pPr>
-        <w:ind w:left="720"/>
-      </w:pPr>
       <w:r>
         <w:rPr>
           <w:noProof/>
         </w:rPr>
         <w:drawing>
-          <wp:inline distT="0" distB="0" distL="0" distR="0" wp14:anchorId="439F113D" wp14:editId="33715439">
-            <wp:extent cx="5448300" cy="1849955"/>
-            <wp:effectExtent l="0" t="0" r="0" b="0"/>
-            <wp:docPr id="18" name="Picture 18"/>
+          <wp:inline distT="0" distB="0" distL="0" distR="0" wp14:anchorId="56F6F43B" wp14:editId="587018E2">
+            <wp:extent cx="5731510" cy="2068830"/>
+            <wp:effectExtent l="114300" t="95250" r="116840" b="102870"/>
+            <wp:docPr id="2" name="Picture 2" descr="Graphical user interface, text, application, email&#10;&#10;Description automatically generated"/>
             <wp:cNvGraphicFramePr>
               <a:graphicFrameLocks xmlns:a="http://schemas.openxmlformats.org/drawingml/2006/main" noChangeAspect="1"/>
             </wp:cNvGraphicFramePr>
@@ -313,36 +299,30 @@
               <a:graphicData uri="http://schemas.openxmlformats.org/drawingml/2006/picture">
                 <pic:pic xmlns:pic="http://schemas.openxmlformats.org/drawingml/2006/picture">
                   <pic:nvPicPr>
-                    <pic:cNvPr id="0" name="Picture 3"/>
-                    <pic:cNvPicPr>
-                      <a:picLocks noChangeAspect="1" noChangeArrowheads="1"/>
-                    </pic:cNvPicPr>
+                    <pic:cNvPr id="2" name="Picture 2" descr="Graphical user interface, text, application, email&#10;&#10;Description automatically generated"/>
+                    <pic:cNvPicPr/>
                   </pic:nvPicPr>
                   <pic:blipFill>
-                    <a:blip r:embed="rId5" cstate="print">
-                      <a:extLst>
-                        <a:ext uri="{28A0092B-C50C-407E-A947-70E740481C1C}">
-                          <a14:useLocalDpi xmlns:a14="http://schemas.microsoft.com/office/drawing/2010/main" val="0"/>
-                        </a:ext>
-                      </a:extLst>
-                    </a:blip>
-                    <a:srcRect/>
+                    <a:blip r:embed="rId5"/>
                     <a:stretch>
                       <a:fillRect/>
                     </a:stretch>
                   </pic:blipFill>
-                  <pic:spPr bwMode="auto">
+                  <pic:spPr>
                     <a:xfrm>
                       <a:off x="0" y="0"/>
-                      <a:ext cx="5451552" cy="1851059"/>
+                      <a:ext cx="5731510" cy="2068830"/>
                     </a:xfrm>
                     <a:prstGeom prst="rect">
                       <a:avLst/>
                     </a:prstGeom>
-                    <a:noFill/>
-                    <a:ln>
-                      <a:noFill/>
-                    </a:ln>
+                    <a:effectLst>
+                      <a:outerShdw blurRad="63500" sx="102000" sy="102000" algn="ctr" rotWithShape="0">
+                        <a:prstClr val="black">
+                          <a:alpha val="40000"/>
+                        </a:prstClr>
+                      </a:outerShdw>
+                    </a:effectLst>
                   </pic:spPr>
                 </pic:pic>
               </a:graphicData>
@@ -371,6 +351,7 @@
         <w:rPr>
           <w:noProof/>
         </w:rPr>
+        <w:lastRenderedPageBreak/>
         <w:drawing>
           <wp:inline distT="0" distB="0" distL="0" distR="0" wp14:anchorId="18DDE458" wp14:editId="2D561C3F">
             <wp:extent cx="5222069" cy="2857500"/>
@@ -417,7 +398,6 @@
         </w:numPr>
       </w:pPr>
       <w:r>
-        <w:lastRenderedPageBreak/>
         <w:t>A blank screen will be appeared as below. You can rename it if you want,</w:t>
       </w:r>
     </w:p>
@@ -535,6 +515,7 @@
         <w:rPr>
           <w:noProof/>
         </w:rPr>
+        <w:lastRenderedPageBreak/>
         <w:drawing>
           <wp:inline distT="0" distB="0" distL="0" distR="0" wp14:anchorId="26ACE919" wp14:editId="155101FA">
             <wp:extent cx="2903220" cy="4419006"/>
@@ -581,18 +562,18 @@
         </w:numPr>
       </w:pPr>
       <w:r>
+        <w:t>Add controls from the Insert Tab to the blank screen so that we can take input to save the record in CRM.</w:t>
+      </w:r>
+    </w:p>
+    <w:p>
+      <w:pPr>
+        <w:ind w:left="720"/>
+      </w:pPr>
+      <w:r>
+        <w:rPr>
+          <w:noProof/>
+        </w:rPr>
         <w:lastRenderedPageBreak/>
-        <w:t>Add controls from the Insert Tab to the blank screen so that we can take input to save the record in CRM.</w:t>
-      </w:r>
-    </w:p>
-    <w:p>
-      <w:pPr>
-        <w:ind w:left="720"/>
-      </w:pPr>
-      <w:r>
-        <w:rPr>
-          <w:noProof/>
-        </w:rPr>
         <w:drawing>
           <wp:inline distT="0" distB="0" distL="0" distR="0" wp14:anchorId="43BB3456" wp14:editId="3FC7A57E">
             <wp:extent cx="4975860" cy="5067300"/>
@@ -933,7 +914,6 @@
         </w:rPr>
         <w:t>Set </w:t>
       </w:r>
-      <w:proofErr w:type="gramStart"/>
       <w:r>
         <w:rPr>
           <w:rFonts w:asciiTheme="minorHAnsi" w:eastAsiaTheme="minorHAnsi" w:hAnsiTheme="minorHAnsi" w:cstheme="minorBidi"/>
@@ -943,19 +923,7 @@
           <w:szCs w:val="22"/>
           <w:lang w:eastAsia="en-US"/>
         </w:rPr>
-        <w:t>On</w:t>
-      </w:r>
-      <w:proofErr w:type="gramEnd"/>
-      <w:r>
-        <w:rPr>
-          <w:rFonts w:asciiTheme="minorHAnsi" w:eastAsiaTheme="minorHAnsi" w:hAnsiTheme="minorHAnsi" w:cstheme="minorBidi"/>
-          <w:b/>
-          <w:bCs/>
-          <w:sz w:val="22"/>
-          <w:szCs w:val="22"/>
-          <w:lang w:eastAsia="en-US"/>
-        </w:rPr>
-        <w:t xml:space="preserve"> Select</w:t>
+        <w:t>On Select</w:t>
       </w:r>
       <w:r>
         <w:rPr>
@@ -1419,19 +1387,7 @@
           <w:szCs w:val="16"/>
           <w:shd w:val="clear" w:color="auto" w:fill="FFFFFF"/>
         </w:rPr>
-        <w:t>If(IsBlank(Searchaccounts),Accounts_1,Search(Accounts_1,Searchaccounts.Text, "name"))</w:t>
-      </w:r>
-      <w:r>
-        <w:rPr>
-          <w:rFonts w:ascii="Helvetica" w:hAnsi="Helvetica" w:cs="Helvetica"/>
-          <w:i/>
-          <w:iCs/>
-          <w:color w:val="444444"/>
-          <w:sz w:val="16"/>
-          <w:szCs w:val="16"/>
-          <w:shd w:val="clear" w:color="auto" w:fill="FFFFFF"/>
-        </w:rPr>
-        <w:t xml:space="preserve"> </w:t>
+        <w:t xml:space="preserve">If(IsBlank(Searchaccounts),Accounts_1,Search(Accounts_1,Searchaccounts.Text, "name")) </w:t>
       </w:r>
     </w:p>
     <w:p>
@@ -1712,19 +1668,7 @@
           <w:szCs w:val="16"/>
           <w:shd w:val="clear" w:color="auto" w:fill="FFFFFF"/>
         </w:rPr>
-        <w:t>); Back()</w:t>
-      </w:r>
-      <w:r>
-        <w:rPr>
-          <w:rFonts w:ascii="Helvetica" w:hAnsi="Helvetica" w:cs="Helvetica"/>
-          <w:i/>
-          <w:iCs/>
-          <w:color w:val="444444"/>
-          <w:sz w:val="16"/>
-          <w:szCs w:val="16"/>
-          <w:shd w:val="clear" w:color="auto" w:fill="FFFFFF"/>
-        </w:rPr>
-        <w:t xml:space="preserve"> </w:t>
+        <w:t xml:space="preserve">); Back() </w:t>
       </w:r>
     </w:p>
     <w:p>
@@ -2490,7 +2434,7 @@
 </file>
 
 <file path=word/numbering.xml><?xml version="1.0" encoding="utf-8"?>
-<w:numbering xmlns:wpc="http://schemas.microsoft.com/office/word/2010/wordprocessingCanvas" xmlns:cx="http://schemas.microsoft.com/office/drawing/2014/chartex" xmlns:cx1="http://schemas.microsoft.com/office/drawing/2015/9/8/chartex" xmlns:cx2="http://schemas.microsoft.com/office/drawing/2015/10/21/chartex" xmlns:cx3="http://schemas.microsoft.com/office/drawing/2016/5/9/chartex" xmlns:cx4="http://schemas.microsoft.com/office/drawing/2016/5/10/chartex" xmlns:cx5="http://schemas.microsoft.com/office/drawing/2016/5/11/chartex" xmlns:cx6="http://schemas.microsoft.com/office/drawing/2016/5/12/chartex" xmlns:cx7="http://schemas.microsoft.com/office/drawing/2016/5/13/chartex" xmlns:cx8="http://schemas.microsoft.com/office/drawing/2016/5/14/chartex" xmlns:mc="http://schemas.openxmlformats.org/markup-compatibility/2006" xmlns:aink="http://schemas.microsoft.com/office/drawing/2016/ink" xmlns:am3d="http://schemas.microsoft.com/office/drawing/2017/model3d" xmlns:o="urn:schemas-microsoft-com:office:office" xmlns:r="http://schemas.openxmlformats.org/officeDocument/2006/relationships" xmlns:m="http://schemas.openxmlformats.org/officeDocument/2006/math" xmlns:v="urn:schemas-microsoft-com:vml" xmlns:wp14="http://schemas.microsoft.com/office/word/2010/wordprocessingDrawing" xmlns:wp="http://schemas.openxmlformats.org/drawingml/2006/wordprocessingDrawing" xmlns:w10="urn:schemas-microsoft-com:office:word" xmlns:w="http://schemas.openxmlformats.org/wordprocessingml/2006/main" xmlns:w14="http://schemas.microsoft.com/office/word/2010/wordml" xmlns:w15="http://schemas.microsoft.com/office/word/2012/wordml" xmlns:w16cid="http://schemas.microsoft.com/office/word/2016/wordml/cid" xmlns:w16se="http://schemas.microsoft.com/office/word/2015/wordml/symex" xmlns:wpg="http://schemas.microsoft.com/office/word/2010/wordprocessingGroup" xmlns:wpi="http://schemas.microsoft.com/office/word/2010/wordprocessingInk" xmlns:wne="http://schemas.microsoft.com/office/word/2006/wordml" xmlns:wps="http://schemas.microsoft.com/office/word/2010/wordprocessingShape" mc:Ignorable="w14 w15 w16se w16cid wp14">
+<w:numbering xmlns:wpc="http://schemas.microsoft.com/office/word/2010/wordprocessingCanvas" xmlns:cx="http://schemas.microsoft.com/office/drawing/2014/chartex" xmlns:cx1="http://schemas.microsoft.com/office/drawing/2015/9/8/chartex" xmlns:cx2="http://schemas.microsoft.com/office/drawing/2015/10/21/chartex" xmlns:cx3="http://schemas.microsoft.com/office/drawing/2016/5/9/chartex" xmlns:cx4="http://schemas.microsoft.com/office/drawing/2016/5/10/chartex" xmlns:cx5="http://schemas.microsoft.com/office/drawing/2016/5/11/chartex" xmlns:cx6="http://schemas.microsoft.com/office/drawing/2016/5/12/chartex" xmlns:cx7="http://schemas.microsoft.com/office/drawing/2016/5/13/chartex" xmlns:cx8="http://schemas.microsoft.com/office/drawing/2016/5/14/chartex" xmlns:mc="http://schemas.openxmlformats.org/markup-compatibility/2006" xmlns:aink="http://schemas.microsoft.com/office/drawing/2016/ink" xmlns:am3d="http://schemas.microsoft.com/office/drawing/2017/model3d" xmlns:o="urn:schemas-microsoft-com:office:office" xmlns:r="http://schemas.openxmlformats.org/officeDocument/2006/relationships" xmlns:m="http://schemas.openxmlformats.org/officeDocument/2006/math" xmlns:v="urn:schemas-microsoft-com:vml" xmlns:wp14="http://schemas.microsoft.com/office/word/2010/wordprocessingDrawing" xmlns:wp="http://schemas.openxmlformats.org/drawingml/2006/wordprocessingDrawing" xmlns:w10="urn:schemas-microsoft-com:office:word" xmlns:w="http://schemas.openxmlformats.org/wordprocessingml/2006/main" xmlns:w14="http://schemas.microsoft.com/office/word/2010/wordml" xmlns:w15="http://schemas.microsoft.com/office/word/2012/wordml" xmlns:w16cex="http://schemas.microsoft.com/office/word/2018/wordml/cex" xmlns:w16cid="http://schemas.microsoft.com/office/word/2016/wordml/cid" xmlns:w16="http://schemas.microsoft.com/office/word/2018/wordml" xmlns:w16sdtdh="http://schemas.microsoft.com/office/word/2020/wordml/sdtdatahash" xmlns:w16se="http://schemas.microsoft.com/office/word/2015/wordml/symex" xmlns:wpg="http://schemas.microsoft.com/office/word/2010/wordprocessingGroup" xmlns:wpi="http://schemas.microsoft.com/office/word/2010/wordprocessingInk" xmlns:wne="http://schemas.microsoft.com/office/word/2006/wordml" xmlns:wps="http://schemas.microsoft.com/office/word/2010/wordprocessingShape" mc:Ignorable="w14 w15 w16se w16cid w16 w16cex w16sdtdh wp14">
   <w:abstractNum w:abstractNumId="0" w15:restartNumberingAfterBreak="0">
     <w:nsid w:val="019A3185"/>
     <w:multiLevelType w:val="hybridMultilevel"/>
@@ -2816,7 +2760,7 @@
 </file>
 
 <file path=word/styles.xml><?xml version="1.0" encoding="utf-8"?>
-<w:styles xmlns:mc="http://schemas.openxmlformats.org/markup-compatibility/2006" xmlns:r="http://schemas.openxmlformats.org/officeDocument/2006/relationships" xmlns:w="http://schemas.openxmlformats.org/wordprocessingml/2006/main" xmlns:w14="http://schemas.microsoft.com/office/word/2010/wordml" xmlns:w15="http://schemas.microsoft.com/office/word/2012/wordml" xmlns:w16cid="http://schemas.microsoft.com/office/word/2016/wordml/cid" xmlns:w16se="http://schemas.microsoft.com/office/word/2015/wordml/symex" mc:Ignorable="w14 w15 w16se w16cid">
+<w:styles xmlns:mc="http://schemas.openxmlformats.org/markup-compatibility/2006" xmlns:r="http://schemas.openxmlformats.org/officeDocument/2006/relationships" xmlns:w="http://schemas.openxmlformats.org/wordprocessingml/2006/main" xmlns:w14="http://schemas.microsoft.com/office/word/2010/wordml" xmlns:w15="http://schemas.microsoft.com/office/word/2012/wordml" xmlns:w16cex="http://schemas.microsoft.com/office/word/2018/wordml/cex" xmlns:w16cid="http://schemas.microsoft.com/office/word/2016/wordml/cid" xmlns:w16="http://schemas.microsoft.com/office/word/2018/wordml" xmlns:w16sdtdh="http://schemas.microsoft.com/office/word/2020/wordml/sdtdatahash" xmlns:w16se="http://schemas.microsoft.com/office/word/2015/wordml/symex" mc:Ignorable="w14 w15 w16se w16cid w16 w16cex w16sdtdh">
   <w:docDefaults>
     <w:rPrDefault>
       <w:rPr>
